--- a/ds_judgements_public_ui/static/documents/application_form_for_licence_to_re-use.docx
+++ b/ds_judgements_public_ui/static/documents/application_form_for_licence_to_re-use.docx
@@ -1,6 +1,6 @@
 
 <file path=word/document.xml><?xml version="1.0" encoding="utf-8"?>
-<w:document xmlns:wpc="http://schemas.microsoft.com/office/word/2010/wordprocessingCanvas" xmlns:cx="http://schemas.microsoft.com/office/drawing/2014/chartex" xmlns:cx1="http://schemas.microsoft.com/office/drawing/2015/9/8/chartex" xmlns:cx2="http://schemas.microsoft.com/office/drawing/2015/10/21/chartex" xmlns:cx3="http://schemas.microsoft.com/office/drawing/2016/5/9/chartex" xmlns:cx4="http://schemas.microsoft.com/office/drawing/2016/5/10/chartex" xmlns:cx5="http://schemas.microsoft.com/office/drawing/2016/5/11/chartex" xmlns:cx6="http://schemas.microsoft.com/office/drawing/2016/5/12/chartex" xmlns:cx7="http://schemas.microsoft.com/office/drawing/2016/5/13/chartex" xmlns:cx8="http://schemas.microsoft.com/office/drawing/2016/5/14/chartex" xmlns:mc="http://schemas.openxmlformats.org/markup-compatibility/2006" xmlns:aink="http://schemas.microsoft.com/office/drawing/2016/ink" xmlns:am3d="http://schemas.microsoft.com/office/drawing/2017/model3d" xmlns:o="urn:schemas-microsoft-com:office:office" xmlns:r="http://schemas.openxmlformats.org/officeDocument/2006/relationships" xmlns:m="http://schemas.openxmlformats.org/officeDocument/2006/math" xmlns:v="urn:schemas-microsoft-com:vml" xmlns:wp14="http://schemas.microsoft.com/office/word/2010/wordprocessingDrawing" xmlns:wp="http://schemas.openxmlformats.org/drawingml/2006/wordprocessingDrawing" xmlns:w10="urn:schemas-microsoft-com:office:word" xmlns:w="http://schemas.openxmlformats.org/wordprocessingml/2006/main" xmlns:w14="http://schemas.microsoft.com/office/word/2010/wordml" xmlns:w15="http://schemas.microsoft.com/office/word/2012/wordml" xmlns:w16cex="http://schemas.microsoft.com/office/word/2018/wordml/cex" xmlns:w16cid="http://schemas.microsoft.com/office/word/2016/wordml/cid" xmlns:w16="http://schemas.microsoft.com/office/word/2018/wordml" xmlns:w16sdtdh="http://schemas.microsoft.com/office/word/2020/wordml/sdtdatahash" xmlns:w16se="http://schemas.microsoft.com/office/word/2015/wordml/symex" xmlns:wpg="http://schemas.microsoft.com/office/word/2010/wordprocessingGroup" xmlns:wpi="http://schemas.microsoft.com/office/word/2010/wordprocessingInk" xmlns:wne="http://schemas.microsoft.com/office/word/2006/wordml" xmlns:wps="http://schemas.microsoft.com/office/word/2010/wordprocessingShape" mc:Ignorable="w14 w15 w16se w16cid w16 w16cex w16sdtdh wp14">
+<w:document xmlns:wpc="http://schemas.microsoft.com/office/word/2010/wordprocessingCanvas" xmlns:cx="http://schemas.microsoft.com/office/drawing/2014/chartex" xmlns:cx1="http://schemas.microsoft.com/office/drawing/2015/9/8/chartex" xmlns:mc="http://schemas.openxmlformats.org/markup-compatibility/2006" xmlns:o="urn:schemas-microsoft-com:office:office" xmlns:r="http://schemas.openxmlformats.org/officeDocument/2006/relationships" xmlns:m="http://schemas.openxmlformats.org/officeDocument/2006/math" xmlns:v="urn:schemas-microsoft-com:vml" xmlns:wp14="http://schemas.microsoft.com/office/word/2010/wordprocessingDrawing" xmlns:wp="http://schemas.openxmlformats.org/drawingml/2006/wordprocessingDrawing" xmlns:w10="urn:schemas-microsoft-com:office:word" xmlns:w="http://schemas.openxmlformats.org/wordprocessingml/2006/main" xmlns:w14="http://schemas.microsoft.com/office/word/2010/wordml" xmlns:w15="http://schemas.microsoft.com/office/word/2012/wordml" xmlns:w16se="http://schemas.microsoft.com/office/word/2015/wordml/symex" xmlns:wpg="http://schemas.microsoft.com/office/word/2010/wordprocessingGroup" xmlns:wpi="http://schemas.microsoft.com/office/word/2010/wordprocessingInk" xmlns:wne="http://schemas.microsoft.com/office/word/2006/wordml" xmlns:wps="http://schemas.microsoft.com/office/word/2010/wordprocessingShape" mc:Ignorable="w14 w15 w16se wp14">
   <w:body>
     <w:p>
       <w:pPr>
@@ -125,12 +125,16 @@
           <w:rPr>
             <w:rStyle w:val="Hyperlink"/>
           </w:rPr>
-          <w:t>associates@nationalarchives.gov.uk</w:t>
+          <w:t>CaseLawLicence@nationalarchives.gov.uk</w:t>
         </w:r>
       </w:hyperlink>
-      <w:r>
-        <w:t xml:space="preserve"> </w:t>
-      </w:r>
+    </w:p>
+    <w:p>
+      <w:pPr>
+        <w:pStyle w:val="ListParagraph"/>
+      </w:pPr>
+      <w:bookmarkStart w:id="0" w:name="_GoBack"/>
+      <w:bookmarkEnd w:id="0"/>
     </w:p>
     <w:p>
       <w:pPr>
@@ -1083,7 +1087,6 @@
         <w:rPr>
           <w:color w:val="auto"/>
         </w:rPr>
-        <w:lastRenderedPageBreak/>
         <w:t>2.</w:t>
       </w:r>
       <w:r>
@@ -1601,7 +1604,6 @@
         <w:rPr>
           <w:color w:val="auto"/>
         </w:rPr>
-        <w:lastRenderedPageBreak/>
         <w:t xml:space="preserve">2.3 </w:t>
       </w:r>
       <w:r>
@@ -1882,7 +1884,6 @@
         <w:rPr>
           <w:color w:val="auto"/>
         </w:rPr>
-        <w:lastRenderedPageBreak/>
         <w:t xml:space="preserve">2.4 </w:t>
       </w:r>
       <w:r>
@@ -2053,7 +2054,6 @@
         <w:rPr>
           <w:color w:val="auto"/>
         </w:rPr>
-        <w:lastRenderedPageBreak/>
         <w:t xml:space="preserve">2.5 </w:t>
       </w:r>
       <w:r>
@@ -2275,7 +2275,7 @@
 </file>
 
 <file path=word/endnotes.xml><?xml version="1.0" encoding="utf-8"?>
-<w:endnotes xmlns:wpc="http://schemas.microsoft.com/office/word/2010/wordprocessingCanvas" xmlns:cx="http://schemas.microsoft.com/office/drawing/2014/chartex" xmlns:cx1="http://schemas.microsoft.com/office/drawing/2015/9/8/chartex" xmlns:cx2="http://schemas.microsoft.com/office/drawing/2015/10/21/chartex" xmlns:cx3="http://schemas.microsoft.com/office/drawing/2016/5/9/chartex" xmlns:cx4="http://schemas.microsoft.com/office/drawing/2016/5/10/chartex" xmlns:cx5="http://schemas.microsoft.com/office/drawing/2016/5/11/chartex" xmlns:cx6="http://schemas.microsoft.com/office/drawing/2016/5/12/chartex" xmlns:cx7="http://schemas.microsoft.com/office/drawing/2016/5/13/chartex" xmlns:cx8="http://schemas.microsoft.com/office/drawing/2016/5/14/chartex" xmlns:mc="http://schemas.openxmlformats.org/markup-compatibility/2006" xmlns:aink="http://schemas.microsoft.com/office/drawing/2016/ink" xmlns:am3d="http://schemas.microsoft.com/office/drawing/2017/model3d" xmlns:o="urn:schemas-microsoft-com:office:office" xmlns:r="http://schemas.openxmlformats.org/officeDocument/2006/relationships" xmlns:m="http://schemas.openxmlformats.org/officeDocument/2006/math" xmlns:v="urn:schemas-microsoft-com:vml" xmlns:wp14="http://schemas.microsoft.com/office/word/2010/wordprocessingDrawing" xmlns:wp="http://schemas.openxmlformats.org/drawingml/2006/wordprocessingDrawing" xmlns:w10="urn:schemas-microsoft-com:office:word" xmlns:w="http://schemas.openxmlformats.org/wordprocessingml/2006/main" xmlns:w14="http://schemas.microsoft.com/office/word/2010/wordml" xmlns:w15="http://schemas.microsoft.com/office/word/2012/wordml" xmlns:w16cex="http://schemas.microsoft.com/office/word/2018/wordml/cex" xmlns:w16cid="http://schemas.microsoft.com/office/word/2016/wordml/cid" xmlns:w16="http://schemas.microsoft.com/office/word/2018/wordml" xmlns:w16sdtdh="http://schemas.microsoft.com/office/word/2020/wordml/sdtdatahash" xmlns:w16se="http://schemas.microsoft.com/office/word/2015/wordml/symex" xmlns:wpg="http://schemas.microsoft.com/office/word/2010/wordprocessingGroup" xmlns:wpi="http://schemas.microsoft.com/office/word/2010/wordprocessingInk" xmlns:wne="http://schemas.microsoft.com/office/word/2006/wordml" xmlns:wps="http://schemas.microsoft.com/office/word/2010/wordprocessingShape" mc:Ignorable="w14 w15 w16se w16cid w16 w16cex w16sdtdh wp14">
+<w:endnotes xmlns:wpc="http://schemas.microsoft.com/office/word/2010/wordprocessingCanvas" xmlns:cx="http://schemas.microsoft.com/office/drawing/2014/chartex" xmlns:cx1="http://schemas.microsoft.com/office/drawing/2015/9/8/chartex" xmlns:mc="http://schemas.openxmlformats.org/markup-compatibility/2006" xmlns:o="urn:schemas-microsoft-com:office:office" xmlns:r="http://schemas.openxmlformats.org/officeDocument/2006/relationships" xmlns:m="http://schemas.openxmlformats.org/officeDocument/2006/math" xmlns:v="urn:schemas-microsoft-com:vml" xmlns:wp14="http://schemas.microsoft.com/office/word/2010/wordprocessingDrawing" xmlns:wp="http://schemas.openxmlformats.org/drawingml/2006/wordprocessingDrawing" xmlns:w10="urn:schemas-microsoft-com:office:word" xmlns:w="http://schemas.openxmlformats.org/wordprocessingml/2006/main" xmlns:w14="http://schemas.microsoft.com/office/word/2010/wordml" xmlns:w15="http://schemas.microsoft.com/office/word/2012/wordml" xmlns:w16se="http://schemas.microsoft.com/office/word/2015/wordml/symex" xmlns:wpg="http://schemas.microsoft.com/office/word/2010/wordprocessingGroup" xmlns:wpi="http://schemas.microsoft.com/office/word/2010/wordprocessingInk" xmlns:wne="http://schemas.microsoft.com/office/word/2006/wordml" xmlns:wps="http://schemas.microsoft.com/office/word/2010/wordprocessingShape" mc:Ignorable="w14 w15 w16se wp14">
   <w:endnote w:type="separator" w:id="-1">
     <w:p>
       <w:pPr>
@@ -2300,7 +2300,7 @@
 </file>
 
 <file path=word/footnotes.xml><?xml version="1.0" encoding="utf-8"?>
-<w:footnotes xmlns:wpc="http://schemas.microsoft.com/office/word/2010/wordprocessingCanvas" xmlns:cx="http://schemas.microsoft.com/office/drawing/2014/chartex" xmlns:cx1="http://schemas.microsoft.com/office/drawing/2015/9/8/chartex" xmlns:cx2="http://schemas.microsoft.com/office/drawing/2015/10/21/chartex" xmlns:cx3="http://schemas.microsoft.com/office/drawing/2016/5/9/chartex" xmlns:cx4="http://schemas.microsoft.com/office/drawing/2016/5/10/chartex" xmlns:cx5="http://schemas.microsoft.com/office/drawing/2016/5/11/chartex" xmlns:cx6="http://schemas.microsoft.com/office/drawing/2016/5/12/chartex" xmlns:cx7="http://schemas.microsoft.com/office/drawing/2016/5/13/chartex" xmlns:cx8="http://schemas.microsoft.com/office/drawing/2016/5/14/chartex" xmlns:mc="http://schemas.openxmlformats.org/markup-compatibility/2006" xmlns:aink="http://schemas.microsoft.com/office/drawing/2016/ink" xmlns:am3d="http://schemas.microsoft.com/office/drawing/2017/model3d" xmlns:o="urn:schemas-microsoft-com:office:office" xmlns:r="http://schemas.openxmlformats.org/officeDocument/2006/relationships" xmlns:m="http://schemas.openxmlformats.org/officeDocument/2006/math" xmlns:v="urn:schemas-microsoft-com:vml" xmlns:wp14="http://schemas.microsoft.com/office/word/2010/wordprocessingDrawing" xmlns:wp="http://schemas.openxmlformats.org/drawingml/2006/wordprocessingDrawing" xmlns:w10="urn:schemas-microsoft-com:office:word" xmlns:w="http://schemas.openxmlformats.org/wordprocessingml/2006/main" xmlns:w14="http://schemas.microsoft.com/office/word/2010/wordml" xmlns:w15="http://schemas.microsoft.com/office/word/2012/wordml" xmlns:w16cex="http://schemas.microsoft.com/office/word/2018/wordml/cex" xmlns:w16cid="http://schemas.microsoft.com/office/word/2016/wordml/cid" xmlns:w16="http://schemas.microsoft.com/office/word/2018/wordml" xmlns:w16sdtdh="http://schemas.microsoft.com/office/word/2020/wordml/sdtdatahash" xmlns:w16se="http://schemas.microsoft.com/office/word/2015/wordml/symex" xmlns:wpg="http://schemas.microsoft.com/office/word/2010/wordprocessingGroup" xmlns:wpi="http://schemas.microsoft.com/office/word/2010/wordprocessingInk" xmlns:wne="http://schemas.microsoft.com/office/word/2006/wordml" xmlns:wps="http://schemas.microsoft.com/office/word/2010/wordprocessingShape" mc:Ignorable="w14 w15 w16se w16cid w16 w16cex w16sdtdh wp14">
+<w:footnotes xmlns:wpc="http://schemas.microsoft.com/office/word/2010/wordprocessingCanvas" xmlns:cx="http://schemas.microsoft.com/office/drawing/2014/chartex" xmlns:cx1="http://schemas.microsoft.com/office/drawing/2015/9/8/chartex" xmlns:mc="http://schemas.openxmlformats.org/markup-compatibility/2006" xmlns:o="urn:schemas-microsoft-com:office:office" xmlns:r="http://schemas.openxmlformats.org/officeDocument/2006/relationships" xmlns:m="http://schemas.openxmlformats.org/officeDocument/2006/math" xmlns:v="urn:schemas-microsoft-com:vml" xmlns:wp14="http://schemas.microsoft.com/office/word/2010/wordprocessingDrawing" xmlns:wp="http://schemas.openxmlformats.org/drawingml/2006/wordprocessingDrawing" xmlns:w10="urn:schemas-microsoft-com:office:word" xmlns:w="http://schemas.openxmlformats.org/wordprocessingml/2006/main" xmlns:w14="http://schemas.microsoft.com/office/word/2010/wordml" xmlns:w15="http://schemas.microsoft.com/office/word/2012/wordml" xmlns:w16se="http://schemas.microsoft.com/office/word/2015/wordml/symex" xmlns:wpg="http://schemas.microsoft.com/office/word/2010/wordprocessingGroup" xmlns:wpi="http://schemas.microsoft.com/office/word/2010/wordprocessingInk" xmlns:wne="http://schemas.microsoft.com/office/word/2006/wordml" xmlns:wps="http://schemas.microsoft.com/office/word/2010/wordprocessingShape" mc:Ignorable="w14 w15 w16se wp14">
   <w:footnote w:type="separator" w:id="-1">
     <w:p>
       <w:pPr>
@@ -2325,7 +2325,7 @@
 </file>
 
 <file path=word/numbering.xml><?xml version="1.0" encoding="utf-8"?>
-<w:numbering xmlns:wpc="http://schemas.microsoft.com/office/word/2010/wordprocessingCanvas" xmlns:cx="http://schemas.microsoft.com/office/drawing/2014/chartex" xmlns:cx1="http://schemas.microsoft.com/office/drawing/2015/9/8/chartex" xmlns:cx2="http://schemas.microsoft.com/office/drawing/2015/10/21/chartex" xmlns:cx3="http://schemas.microsoft.com/office/drawing/2016/5/9/chartex" xmlns:cx4="http://schemas.microsoft.com/office/drawing/2016/5/10/chartex" xmlns:cx5="http://schemas.microsoft.com/office/drawing/2016/5/11/chartex" xmlns:cx6="http://schemas.microsoft.com/office/drawing/2016/5/12/chartex" xmlns:cx7="http://schemas.microsoft.com/office/drawing/2016/5/13/chartex" xmlns:cx8="http://schemas.microsoft.com/office/drawing/2016/5/14/chartex" xmlns:mc="http://schemas.openxmlformats.org/markup-compatibility/2006" xmlns:aink="http://schemas.microsoft.com/office/drawing/2016/ink" xmlns:am3d="http://schemas.microsoft.com/office/drawing/2017/model3d" xmlns:o="urn:schemas-microsoft-com:office:office" xmlns:r="http://schemas.openxmlformats.org/officeDocument/2006/relationships" xmlns:m="http://schemas.openxmlformats.org/officeDocument/2006/math" xmlns:v="urn:schemas-microsoft-com:vml" xmlns:wp14="http://schemas.microsoft.com/office/word/2010/wordprocessingDrawing" xmlns:wp="http://schemas.openxmlformats.org/drawingml/2006/wordprocessingDrawing" xmlns:w10="urn:schemas-microsoft-com:office:word" xmlns:w="http://schemas.openxmlformats.org/wordprocessingml/2006/main" xmlns:w14="http://schemas.microsoft.com/office/word/2010/wordml" xmlns:w15="http://schemas.microsoft.com/office/word/2012/wordml" xmlns:w16cex="http://schemas.microsoft.com/office/word/2018/wordml/cex" xmlns:w16cid="http://schemas.microsoft.com/office/word/2016/wordml/cid" xmlns:w16="http://schemas.microsoft.com/office/word/2018/wordml" xmlns:w16sdtdh="http://schemas.microsoft.com/office/word/2020/wordml/sdtdatahash" xmlns:w16se="http://schemas.microsoft.com/office/word/2015/wordml/symex" xmlns:wpg="http://schemas.microsoft.com/office/word/2010/wordprocessingGroup" xmlns:wpi="http://schemas.microsoft.com/office/word/2010/wordprocessingInk" xmlns:wne="http://schemas.microsoft.com/office/word/2006/wordml" xmlns:wps="http://schemas.microsoft.com/office/word/2010/wordprocessingShape" mc:Ignorable="w14 w15 w16se w16cid w16 w16cex w16sdtdh wp14">
+<w:numbering xmlns:wpc="http://schemas.microsoft.com/office/word/2010/wordprocessingCanvas" xmlns:cx="http://schemas.microsoft.com/office/drawing/2014/chartex" xmlns:cx1="http://schemas.microsoft.com/office/drawing/2015/9/8/chartex" xmlns:mc="http://schemas.openxmlformats.org/markup-compatibility/2006" xmlns:o="urn:schemas-microsoft-com:office:office" xmlns:r="http://schemas.openxmlformats.org/officeDocument/2006/relationships" xmlns:m="http://schemas.openxmlformats.org/officeDocument/2006/math" xmlns:v="urn:schemas-microsoft-com:vml" xmlns:wp14="http://schemas.microsoft.com/office/word/2010/wordprocessingDrawing" xmlns:wp="http://schemas.openxmlformats.org/drawingml/2006/wordprocessingDrawing" xmlns:w10="urn:schemas-microsoft-com:office:word" xmlns:w="http://schemas.openxmlformats.org/wordprocessingml/2006/main" xmlns:w14="http://schemas.microsoft.com/office/word/2010/wordml" xmlns:w15="http://schemas.microsoft.com/office/word/2012/wordml" xmlns:w16se="http://schemas.microsoft.com/office/word/2015/wordml/symex" xmlns:wpg="http://schemas.microsoft.com/office/word/2010/wordprocessingGroup" xmlns:wpi="http://schemas.microsoft.com/office/word/2010/wordprocessingInk" xmlns:wne="http://schemas.microsoft.com/office/word/2006/wordml" xmlns:wps="http://schemas.microsoft.com/office/word/2010/wordprocessingShape" mc:Ignorable="w14 w15 w16se wp14">
   <w:abstractNum w:abstractNumId="0" w15:restartNumberingAfterBreak="0">
     <w:nsid w:val="110E79C2"/>
     <w:multiLevelType w:val="hybridMultilevel"/>
@@ -2927,7 +2927,7 @@
 </file>
 
 <file path=word/styles.xml><?xml version="1.0" encoding="utf-8"?>
-<w:styles xmlns:mc="http://schemas.openxmlformats.org/markup-compatibility/2006" xmlns:r="http://schemas.openxmlformats.org/officeDocument/2006/relationships" xmlns:w="http://schemas.openxmlformats.org/wordprocessingml/2006/main" xmlns:w14="http://schemas.microsoft.com/office/word/2010/wordml" xmlns:w15="http://schemas.microsoft.com/office/word/2012/wordml" xmlns:w16cex="http://schemas.microsoft.com/office/word/2018/wordml/cex" xmlns:w16cid="http://schemas.microsoft.com/office/word/2016/wordml/cid" xmlns:w16="http://schemas.microsoft.com/office/word/2018/wordml" xmlns:w16sdtdh="http://schemas.microsoft.com/office/word/2020/wordml/sdtdatahash" xmlns:w16se="http://schemas.microsoft.com/office/word/2015/wordml/symex" mc:Ignorable="w14 w15 w16se w16cid w16 w16cex w16sdtdh">
+<w:styles xmlns:mc="http://schemas.openxmlformats.org/markup-compatibility/2006" xmlns:r="http://schemas.openxmlformats.org/officeDocument/2006/relationships" xmlns:w="http://schemas.openxmlformats.org/wordprocessingml/2006/main" xmlns:w14="http://schemas.microsoft.com/office/word/2010/wordml" xmlns:w15="http://schemas.microsoft.com/office/word/2012/wordml" xmlns:w16se="http://schemas.microsoft.com/office/word/2015/wordml/symex" mc:Ignorable="w14 w15 w16se">
   <w:docDefaults>
     <w:rPrDefault>
       <w:rPr>
@@ -2943,7 +2943,7 @@
       </w:pPr>
     </w:pPrDefault>
   </w:docDefaults>
-  <w:latentStyles w:defLockedState="0" w:defUIPriority="99" w:defSemiHidden="0" w:defUnhideWhenUsed="0" w:defQFormat="0" w:count="376">
+  <w:latentStyles w:defLockedState="0" w:defUIPriority="99" w:defSemiHidden="0" w:defUnhideWhenUsed="0" w:defQFormat="0" w:count="371">
     <w:lsdException w:name="Normal" w:uiPriority="0" w:qFormat="1"/>
     <w:lsdException w:name="heading 1" w:uiPriority="9" w:qFormat="1"/>
     <w:lsdException w:name="heading 2" w:semiHidden="1" w:uiPriority="9" w:unhideWhenUsed="1" w:qFormat="1"/>
@@ -3049,6 +3049,7 @@
     <w:lsdException w:name="HTML Sample" w:semiHidden="1" w:unhideWhenUsed="1"/>
     <w:lsdException w:name="HTML Typewriter" w:semiHidden="1" w:unhideWhenUsed="1"/>
     <w:lsdException w:name="HTML Variable" w:semiHidden="1" w:unhideWhenUsed="1"/>
+    <w:lsdException w:name="Normal Table" w:semiHidden="1" w:unhideWhenUsed="1"/>
     <w:lsdException w:name="annotation subject" w:semiHidden="1" w:unhideWhenUsed="1"/>
     <w:lsdException w:name="No List" w:semiHidden="1" w:unhideWhenUsed="1"/>
     <w:lsdException w:name="Outline List 1" w:semiHidden="1" w:unhideWhenUsed="1"/>
@@ -3091,8 +3092,11 @@
     <w:lsdException w:name="Table Contemporary" w:semiHidden="1" w:unhideWhenUsed="1"/>
     <w:lsdException w:name="Table Elegant" w:semiHidden="1" w:unhideWhenUsed="1"/>
     <w:lsdException w:name="Table Professional" w:semiHidden="1" w:unhideWhenUsed="1"/>
+    <w:lsdException w:name="Table Subtle 1" w:semiHidden="1" w:unhideWhenUsed="1"/>
     <w:lsdException w:name="Table Subtle 2" w:semiHidden="1" w:unhideWhenUsed="1"/>
     <w:lsdException w:name="Table Web 1" w:semiHidden="1" w:unhideWhenUsed="1"/>
+    <w:lsdException w:name="Table Web 2" w:semiHidden="1" w:unhideWhenUsed="1"/>
+    <w:lsdException w:name="Table Web 3" w:semiHidden="1" w:unhideWhenUsed="1"/>
     <w:lsdException w:name="Balloon Text" w:semiHidden="1" w:unhideWhenUsed="1"/>
     <w:lsdException w:name="Table Grid" w:uiPriority="39"/>
     <w:lsdException w:name="Table Theme" w:semiHidden="1" w:unhideWhenUsed="1"/>
@@ -3311,11 +3315,6 @@
     <w:lsdException w:name="List Table 5 Dark Accent 6" w:uiPriority="50"/>
     <w:lsdException w:name="List Table 6 Colorful Accent 6" w:uiPriority="51"/>
     <w:lsdException w:name="List Table 7 Colorful Accent 6" w:uiPriority="52"/>
-    <w:lsdException w:name="Mention" w:semiHidden="1" w:unhideWhenUsed="1"/>
-    <w:lsdException w:name="Smart Hyperlink" w:semiHidden="1" w:unhideWhenUsed="1"/>
-    <w:lsdException w:name="Hashtag" w:semiHidden="1" w:unhideWhenUsed="1"/>
-    <w:lsdException w:name="Unresolved Mention" w:semiHidden="1" w:unhideWhenUsed="1"/>
-    <w:lsdException w:name="Smart Link" w:semiHidden="1" w:unhideWhenUsed="1"/>
   </w:latentStyles>
   <w:style w:type="paragraph" w:default="1" w:styleId="Normal">
     <w:name w:val="Normal"/>
@@ -3530,7 +3529,7 @@
 </file>
 
 <file path=word/glossary/document.xml><?xml version="1.0" encoding="utf-8"?>
-<w:glossaryDocument xmlns:wpc="http://schemas.microsoft.com/office/word/2010/wordprocessingCanvas" xmlns:cx="http://schemas.microsoft.com/office/drawing/2014/chartex" xmlns:cx1="http://schemas.microsoft.com/office/drawing/2015/9/8/chartex" xmlns:cx2="http://schemas.microsoft.com/office/drawing/2015/10/21/chartex" xmlns:cx3="http://schemas.microsoft.com/office/drawing/2016/5/9/chartex" xmlns:cx4="http://schemas.microsoft.com/office/drawing/2016/5/10/chartex" xmlns:cx5="http://schemas.microsoft.com/office/drawing/2016/5/11/chartex" xmlns:cx6="http://schemas.microsoft.com/office/drawing/2016/5/12/chartex" xmlns:cx7="http://schemas.microsoft.com/office/drawing/2016/5/13/chartex" xmlns:cx8="http://schemas.microsoft.com/office/drawing/2016/5/14/chartex" xmlns:mc="http://schemas.openxmlformats.org/markup-compatibility/2006" xmlns:aink="http://schemas.microsoft.com/office/drawing/2016/ink" xmlns:am3d="http://schemas.microsoft.com/office/drawing/2017/model3d" xmlns:o="urn:schemas-microsoft-com:office:office" xmlns:r="http://schemas.openxmlformats.org/officeDocument/2006/relationships" xmlns:m="http://schemas.openxmlformats.org/officeDocument/2006/math" xmlns:v="urn:schemas-microsoft-com:vml" xmlns:wp14="http://schemas.microsoft.com/office/word/2010/wordprocessingDrawing" xmlns:wp="http://schemas.openxmlformats.org/drawingml/2006/wordprocessingDrawing" xmlns:w10="urn:schemas-microsoft-com:office:word" xmlns:w="http://schemas.openxmlformats.org/wordprocessingml/2006/main" xmlns:w14="http://schemas.microsoft.com/office/word/2010/wordml" xmlns:w15="http://schemas.microsoft.com/office/word/2012/wordml" xmlns:w16cex="http://schemas.microsoft.com/office/word/2018/wordml/cex" xmlns:w16cid="http://schemas.microsoft.com/office/word/2016/wordml/cid" xmlns:w16="http://schemas.microsoft.com/office/word/2018/wordml" xmlns:w16sdtdh="http://schemas.microsoft.com/office/word/2020/wordml/sdtdatahash" xmlns:w16se="http://schemas.microsoft.com/office/word/2015/wordml/symex" xmlns:wpg="http://schemas.microsoft.com/office/word/2010/wordprocessingGroup" xmlns:wpi="http://schemas.microsoft.com/office/word/2010/wordprocessingInk" xmlns:wne="http://schemas.microsoft.com/office/word/2006/wordml" xmlns:wps="http://schemas.microsoft.com/office/word/2010/wordprocessingShape" mc:Ignorable="w14 w15 w16se w16cid w16 w16cex w16sdtdh wp14">
+<w:glossaryDocument xmlns:wpc="http://schemas.microsoft.com/office/word/2010/wordprocessingCanvas" xmlns:cx="http://schemas.microsoft.com/office/drawing/2014/chartex" xmlns:cx1="http://schemas.microsoft.com/office/drawing/2015/9/8/chartex" xmlns:mc="http://schemas.openxmlformats.org/markup-compatibility/2006" xmlns:o="urn:schemas-microsoft-com:office:office" xmlns:r="http://schemas.openxmlformats.org/officeDocument/2006/relationships" xmlns:m="http://schemas.openxmlformats.org/officeDocument/2006/math" xmlns:v="urn:schemas-microsoft-com:vml" xmlns:wp14="http://schemas.microsoft.com/office/word/2010/wordprocessingDrawing" xmlns:wp="http://schemas.openxmlformats.org/drawingml/2006/wordprocessingDrawing" xmlns:w10="urn:schemas-microsoft-com:office:word" xmlns:w="http://schemas.openxmlformats.org/wordprocessingml/2006/main" xmlns:w14="http://schemas.microsoft.com/office/word/2010/wordml" xmlns:w15="http://schemas.microsoft.com/office/word/2012/wordml" xmlns:w16se="http://schemas.microsoft.com/office/word/2015/wordml/symex" xmlns:wpg="http://schemas.microsoft.com/office/word/2010/wordprocessingGroup" xmlns:wpi="http://schemas.microsoft.com/office/word/2010/wordprocessingInk" xmlns:wne="http://schemas.microsoft.com/office/word/2006/wordml" xmlns:wps="http://schemas.microsoft.com/office/word/2010/wordprocessingShape" mc:Ignorable="w14 w15 w16se wp14">
   <w:docParts>
     <w:docPart>
       <w:docPartPr>
@@ -4346,7 +4345,7 @@
 </file>
 
 <file path=word/glossary/fontTable.xml><?xml version="1.0" encoding="utf-8"?>
-<w:fonts xmlns:mc="http://schemas.openxmlformats.org/markup-compatibility/2006" xmlns:r="http://schemas.openxmlformats.org/officeDocument/2006/relationships" xmlns:w="http://schemas.openxmlformats.org/wordprocessingml/2006/main" xmlns:w14="http://schemas.microsoft.com/office/word/2010/wordml" xmlns:w15="http://schemas.microsoft.com/office/word/2012/wordml" xmlns:w16cex="http://schemas.microsoft.com/office/word/2018/wordml/cex" xmlns:w16cid="http://schemas.microsoft.com/office/word/2016/wordml/cid" xmlns:w16="http://schemas.microsoft.com/office/word/2018/wordml" xmlns:w16sdtdh="http://schemas.microsoft.com/office/word/2020/wordml/sdtdatahash" xmlns:w16se="http://schemas.microsoft.com/office/word/2015/wordml/symex" mc:Ignorable="w14 w15 w16se w16cid w16 w16cex w16sdtdh">
+<w:fonts xmlns:mc="http://schemas.openxmlformats.org/markup-compatibility/2006" xmlns:r="http://schemas.openxmlformats.org/officeDocument/2006/relationships" xmlns:w="http://schemas.openxmlformats.org/wordprocessingml/2006/main" xmlns:w14="http://schemas.microsoft.com/office/word/2010/wordml" xmlns:w15="http://schemas.microsoft.com/office/word/2012/wordml" xmlns:w16se="http://schemas.microsoft.com/office/word/2015/wordml/symex" mc:Ignorable="w14 w15 w16se">
   <w:font w:name="Times New Roman">
     <w:panose1 w:val="02020603050405020304"/>
     <w:charset w:val="00"/>
@@ -4393,7 +4392,7 @@
 </file>
 
 <file path=word/glossary/settings.xml><?xml version="1.0" encoding="utf-8"?>
-<w:settings xmlns:mc="http://schemas.openxmlformats.org/markup-compatibility/2006" xmlns:o="urn:schemas-microsoft-com:office:office" xmlns:r="http://schemas.openxmlformats.org/officeDocument/2006/relationships" xmlns:m="http://schemas.openxmlformats.org/officeDocument/2006/math" xmlns:v="urn:schemas-microsoft-com:vml" xmlns:w10="urn:schemas-microsoft-com:office:word" xmlns:w="http://schemas.openxmlformats.org/wordprocessingml/2006/main" xmlns:w14="http://schemas.microsoft.com/office/word/2010/wordml" xmlns:w15="http://schemas.microsoft.com/office/word/2012/wordml" xmlns:w16cex="http://schemas.microsoft.com/office/word/2018/wordml/cex" xmlns:w16cid="http://schemas.microsoft.com/office/word/2016/wordml/cid" xmlns:w16="http://schemas.microsoft.com/office/word/2018/wordml" xmlns:w16sdtdh="http://schemas.microsoft.com/office/word/2020/wordml/sdtdatahash" xmlns:w16se="http://schemas.microsoft.com/office/word/2015/wordml/symex" xmlns:sl="http://schemas.openxmlformats.org/schemaLibrary/2006/main" mc:Ignorable="w14 w15 w16se w16cid w16 w16cex w16sdtdh">
+<w:settings xmlns:mc="http://schemas.openxmlformats.org/markup-compatibility/2006" xmlns:o="urn:schemas-microsoft-com:office:office" xmlns:r="http://schemas.openxmlformats.org/officeDocument/2006/relationships" xmlns:m="http://schemas.openxmlformats.org/officeDocument/2006/math" xmlns:v="urn:schemas-microsoft-com:vml" xmlns:w10="urn:schemas-microsoft-com:office:word" xmlns:w="http://schemas.openxmlformats.org/wordprocessingml/2006/main" xmlns:w14="http://schemas.microsoft.com/office/word/2010/wordml" xmlns:w15="http://schemas.microsoft.com/office/word/2012/wordml" xmlns:w16se="http://schemas.microsoft.com/office/word/2015/wordml/symex" xmlns:sl="http://schemas.openxmlformats.org/schemaLibrary/2006/main" mc:Ignorable="w14 w15 w16se">
   <w:view w:val="normal"/>
   <w:defaultTabStop w:val="720"/>
   <w:characterSpacingControl w:val="doNotCompress"/>
@@ -4404,7 +4403,6 @@
     <w:compatSetting w:name="enableOpenTypeFeatures" w:uri="http://schemas.microsoft.com/office/word" w:val="1"/>
     <w:compatSetting w:name="doNotFlipMirrorIndents" w:uri="http://schemas.microsoft.com/office/word" w:val="1"/>
     <w:compatSetting w:name="differentiateMultirowTableHeaders" w:uri="http://schemas.microsoft.com/office/word" w:val="1"/>
-    <w:compatSetting w:name="useWord2013TrackBottomHyphenation" w:uri="http://schemas.microsoft.com/office/word" w:val="1"/>
   </w:compat>
   <w:rsids>
     <w:rsidRoot w:val="00105CDF"/>
@@ -4435,7 +4433,7 @@
 </file>
 
 <file path=word/glossary/styles.xml><?xml version="1.0" encoding="utf-8"?>
-<w:styles xmlns:mc="http://schemas.openxmlformats.org/markup-compatibility/2006" xmlns:r="http://schemas.openxmlformats.org/officeDocument/2006/relationships" xmlns:w="http://schemas.openxmlformats.org/wordprocessingml/2006/main" xmlns:w14="http://schemas.microsoft.com/office/word/2010/wordml" xmlns:w15="http://schemas.microsoft.com/office/word/2012/wordml" xmlns:w16cex="http://schemas.microsoft.com/office/word/2018/wordml/cex" xmlns:w16cid="http://schemas.microsoft.com/office/word/2016/wordml/cid" xmlns:w16="http://schemas.microsoft.com/office/word/2018/wordml" xmlns:w16sdtdh="http://schemas.microsoft.com/office/word/2020/wordml/sdtdatahash" xmlns:w16se="http://schemas.microsoft.com/office/word/2015/wordml/symex" mc:Ignorable="w14 w15 w16se w16cid w16 w16cex w16sdtdh">
+<w:styles xmlns:mc="http://schemas.openxmlformats.org/markup-compatibility/2006" xmlns:r="http://schemas.openxmlformats.org/officeDocument/2006/relationships" xmlns:w="http://schemas.openxmlformats.org/wordprocessingml/2006/main" xmlns:w14="http://schemas.microsoft.com/office/word/2010/wordml" xmlns:w15="http://schemas.microsoft.com/office/word/2012/wordml" xmlns:w16se="http://schemas.microsoft.com/office/word/2015/wordml/symex" mc:Ignorable="w14 w15 w16se">
   <w:docDefaults>
     <w:rPrDefault>
       <w:rPr>
@@ -4451,7 +4449,7 @@
       </w:pPr>
     </w:pPrDefault>
   </w:docDefaults>
-  <w:latentStyles w:defLockedState="0" w:defUIPriority="99" w:defSemiHidden="0" w:defUnhideWhenUsed="0" w:defQFormat="0" w:count="376">
+  <w:latentStyles w:defLockedState="0" w:defUIPriority="99" w:defSemiHidden="0" w:defUnhideWhenUsed="0" w:defQFormat="0" w:count="371">
     <w:lsdException w:name="Normal" w:uiPriority="0" w:qFormat="1"/>
     <w:lsdException w:name="heading 1" w:uiPriority="9" w:qFormat="1"/>
     <w:lsdException w:name="heading 2" w:semiHidden="1" w:uiPriority="9" w:unhideWhenUsed="1" w:qFormat="1"/>
@@ -4557,6 +4555,7 @@
     <w:lsdException w:name="HTML Sample" w:semiHidden="1" w:unhideWhenUsed="1"/>
     <w:lsdException w:name="HTML Typewriter" w:semiHidden="1" w:unhideWhenUsed="1"/>
     <w:lsdException w:name="HTML Variable" w:semiHidden="1" w:unhideWhenUsed="1"/>
+    <w:lsdException w:name="Normal Table" w:semiHidden="1" w:unhideWhenUsed="1"/>
     <w:lsdException w:name="annotation subject" w:semiHidden="1" w:unhideWhenUsed="1"/>
     <w:lsdException w:name="No List" w:semiHidden="1" w:unhideWhenUsed="1"/>
     <w:lsdException w:name="Outline List 1" w:semiHidden="1" w:unhideWhenUsed="1"/>
@@ -4599,8 +4598,11 @@
     <w:lsdException w:name="Table Contemporary" w:semiHidden="1" w:unhideWhenUsed="1"/>
     <w:lsdException w:name="Table Elegant" w:semiHidden="1" w:unhideWhenUsed="1"/>
     <w:lsdException w:name="Table Professional" w:semiHidden="1" w:unhideWhenUsed="1"/>
+    <w:lsdException w:name="Table Subtle 1" w:semiHidden="1" w:unhideWhenUsed="1"/>
     <w:lsdException w:name="Table Subtle 2" w:semiHidden="1" w:unhideWhenUsed="1"/>
     <w:lsdException w:name="Table Web 1" w:semiHidden="1" w:unhideWhenUsed="1"/>
+    <w:lsdException w:name="Table Web 2" w:semiHidden="1" w:unhideWhenUsed="1"/>
+    <w:lsdException w:name="Table Web 3" w:semiHidden="1" w:unhideWhenUsed="1"/>
     <w:lsdException w:name="Balloon Text" w:semiHidden="1" w:unhideWhenUsed="1"/>
     <w:lsdException w:name="Table Grid" w:uiPriority="39"/>
     <w:lsdException w:name="Table Theme" w:semiHidden="1" w:unhideWhenUsed="1"/>
@@ -4819,11 +4821,6 @@
     <w:lsdException w:name="List Table 5 Dark Accent 6" w:uiPriority="50"/>
     <w:lsdException w:name="List Table 6 Colorful Accent 6" w:uiPriority="51"/>
     <w:lsdException w:name="List Table 7 Colorful Accent 6" w:uiPriority="52"/>
-    <w:lsdException w:name="Mention" w:semiHidden="1" w:unhideWhenUsed="1"/>
-    <w:lsdException w:name="Smart Hyperlink" w:semiHidden="1" w:unhideWhenUsed="1"/>
-    <w:lsdException w:name="Hashtag" w:semiHidden="1" w:unhideWhenUsed="1"/>
-    <w:lsdException w:name="Unresolved Mention" w:semiHidden="1" w:unhideWhenUsed="1"/>
-    <w:lsdException w:name="Smart Link" w:semiHidden="1" w:unhideWhenUsed="1"/>
   </w:latentStyles>
   <w:style w:type="paragraph" w:default="1" w:styleId="Normal">
     <w:name w:val="Normal"/>
@@ -4866,6 +4863,10 @@
       <w:color w:val="808080"/>
     </w:rPr>
   </w:style>
+  <w:style w:type="paragraph" w:customStyle="1" w:styleId="7F6F0DB6055D4F5A8B73A3132B12AD46">
+    <w:name w:val="7F6F0DB6055D4F5A8B73A3132B12AD46"/>
+    <w:rsid w:val="00105CDF"/>
+  </w:style>
   <w:style w:type="paragraph" w:customStyle="1" w:styleId="0A097403009F4649976F901C45CE1BAE">
     <w:name w:val="0A097403009F4649976F901C45CE1BAE"/>
     <w:rsid w:val="00105CDF"/>
@@ -4906,6 +4907,14 @@
     <w:name w:val="DFABC120C9354C5099D5F490B78A6F2F"/>
     <w:rsid w:val="00105CDF"/>
   </w:style>
+  <w:style w:type="paragraph" w:customStyle="1" w:styleId="A2FFB7E2A8C54BF9BC802836A43DE2D7">
+    <w:name w:val="A2FFB7E2A8C54BF9BC802836A43DE2D7"/>
+    <w:rsid w:val="00105CDF"/>
+  </w:style>
+  <w:style w:type="paragraph" w:customStyle="1" w:styleId="BADAB96720D048818DD2F042F3B49713">
+    <w:name w:val="BADAB96720D048818DD2F042F3B49713"/>
+    <w:rsid w:val="00105CDF"/>
+  </w:style>
   <w:style w:type="paragraph" w:customStyle="1" w:styleId="834A7BBD8E9241889A5C7336B198C395">
     <w:name w:val="834A7BBD8E9241889A5C7336B198C395"/>
     <w:rsid w:val="00105CDF"/>
@@ -4924,6 +4933,18 @@
   </w:style>
   <w:style w:type="paragraph" w:customStyle="1" w:styleId="5ED6F9E21E0E4B93A7F675C15A1D6278">
     <w:name w:val="5ED6F9E21E0E4B93A7F675C15A1D6278"/>
+    <w:rsid w:val="00105CDF"/>
+  </w:style>
+  <w:style w:type="paragraph" w:customStyle="1" w:styleId="610E107BDBCC4210B7E18F29178906DC">
+    <w:name w:val="610E107BDBCC4210B7E18F29178906DC"/>
+    <w:rsid w:val="00105CDF"/>
+  </w:style>
+  <w:style w:type="paragraph" w:customStyle="1" w:styleId="489C6F220939467B95FD650BA998C1A2">
+    <w:name w:val="489C6F220939467B95FD650BA998C1A2"/>
+    <w:rsid w:val="00105CDF"/>
+  </w:style>
+  <w:style w:type="paragraph" w:customStyle="1" w:styleId="AA77C6AB301E49CF9885FD88EA699E3B">
+    <w:name w:val="AA77C6AB301E49CF9885FD88EA699E3B"/>
     <w:rsid w:val="00105CDF"/>
   </w:style>
   <w:style w:type="paragraph" w:customStyle="1" w:styleId="8591F329DF724B7C8F27C5205568F694">
@@ -4948,6 +4969,10 @@
   </w:style>
   <w:style w:type="paragraph" w:customStyle="1" w:styleId="A683BEA1AA6245DD880F2E201E4CBD60">
     <w:name w:val="A683BEA1AA6245DD880F2E201E4CBD60"/>
+    <w:rsid w:val="003E63E2"/>
+  </w:style>
+  <w:style w:type="paragraph" w:customStyle="1" w:styleId="B5B4FBE09D064A7DB8FEC5109A9693C7">
+    <w:name w:val="B5B4FBE09D064A7DB8FEC5109A9693C7"/>
     <w:rsid w:val="003E63E2"/>
   </w:style>
   <w:style w:type="paragraph" w:customStyle="1" w:styleId="B7B970A97E3D4726B10D7DA40BC0B720">
@@ -4978,7 +5003,7 @@
 </file>
 
 <file path=word/glossary/webSettings.xml><?xml version="1.0" encoding="utf-8"?>
-<w:webSettings xmlns:mc="http://schemas.openxmlformats.org/markup-compatibility/2006" xmlns:r="http://schemas.openxmlformats.org/officeDocument/2006/relationships" xmlns:w="http://schemas.openxmlformats.org/wordprocessingml/2006/main" xmlns:w14="http://schemas.microsoft.com/office/word/2010/wordml" xmlns:w15="http://schemas.microsoft.com/office/word/2012/wordml" xmlns:w16cex="http://schemas.microsoft.com/office/word/2018/wordml/cex" xmlns:w16cid="http://schemas.microsoft.com/office/word/2016/wordml/cid" xmlns:w16="http://schemas.microsoft.com/office/word/2018/wordml" xmlns:w16sdtdh="http://schemas.microsoft.com/office/word/2020/wordml/sdtdatahash" xmlns:w16se="http://schemas.microsoft.com/office/word/2015/wordml/symex" mc:Ignorable="w14 w15 w16se w16cid w16 w16cex w16sdtdh">
+<w:webSettings xmlns:mc="http://schemas.openxmlformats.org/markup-compatibility/2006" xmlns:r="http://schemas.openxmlformats.org/officeDocument/2006/relationships" xmlns:w="http://schemas.openxmlformats.org/wordprocessingml/2006/main" xmlns:w14="http://schemas.microsoft.com/office/word/2010/wordml" xmlns:w15="http://schemas.microsoft.com/office/word/2012/wordml" xmlns:w16se="http://schemas.microsoft.com/office/word/2015/wordml/symex" mc:Ignorable="w14 w15 w16se">
   <w:optimizeForBrowser/>
   <w:allowPNG/>
 </w:webSettings>
@@ -5246,26 +5271,6 @@
 </file>
 
 <file path=customXml/item1.xml><?xml version="1.0" encoding="utf-8"?>
-<p:properties xmlns:p="http://schemas.microsoft.com/office/2006/metadata/properties" xmlns:xsi="http://www.w3.org/2001/XMLSchema-instance" xmlns:pc="http://schemas.microsoft.com/office/infopath/2007/PartnerControls">
-  <documentManagement>
-    <IconOverlay xmlns="http://schemas.microsoft.com/sharepoint/v4" xsi:nil="true"/>
-    <_dlc_DocId xmlns="7063776f-8020-42c0-9e03-83cd8894d9f9">FVYQP7QHDD64-1719368453-2447</_dlc_DocId>
-    <_dlc_DocIdUrl xmlns="7063776f-8020-42c0-9e03-83cd8894d9f9">
-      <Url>https://nationalarchivesuk.sharepoint.com/sites/ET_Digital/_layouts/15/DocIdRedir.aspx?ID=FVYQP7QHDD64-1719368453-2447</Url>
-      <Description>FVYQP7QHDD64-1719368453-2447</Description>
-    </_dlc_DocIdUrl>
-    <SharedWithUsers xmlns="7063776f-8020-42c0-9e03-83cd8894d9f9">
-      <UserInfo>
-        <DisplayName>Welch, Nicola</DisplayName>
-        <AccountId>542</AccountId>
-        <AccountType/>
-      </UserInfo>
-    </SharedWithUsers>
-  </documentManagement>
-</p:properties>
-</file>
-
-<file path=customXml/item2.xml><?xml version="1.0" encoding="utf-8"?>
 <?mso-contentType ?>
 <FormTemplates xmlns="http://schemas.microsoft.com/sharepoint/v3/contenttype/forms">
   <Display>DocumentLibraryForm</Display>
@@ -5274,7 +5279,7 @@
 </FormTemplates>
 </file>
 
-<file path=customXml/item3.xml><?xml version="1.0" encoding="utf-8"?>
+<file path=customXml/item2.xml><?xml version="1.0" encoding="utf-8"?>
 <?mso-contentType ?>
 <spe:Receivers xmlns:spe="http://schemas.microsoft.com/sharepoint/events">
   <Receiver>
@@ -5324,7 +5329,7 @@
 </spe:Receivers>
 </file>
 
-<file path=customXml/item4.xml><?xml version="1.0" encoding="utf-8"?>
+<file path=customXml/item3.xml><?xml version="1.0" encoding="utf-8"?>
 <ct:contentTypeSchema xmlns:ct="http://schemas.microsoft.com/office/2006/metadata/contentType" xmlns:ma="http://schemas.microsoft.com/office/2006/metadata/properties/metaAttributes" ct:_="" ma:_="" ma:contentTypeName="Document" ma:contentTypeID="0x010100A5D54799168BB64993534BECB821243C" ma:contentTypeVersion="48" ma:contentTypeDescription="Create a new document." ma:contentTypeScope="" ma:versionID="f419f768e36a95991c7cb7d5e02e8079">
   <xsd:schema xmlns:xsd="http://www.w3.org/2001/XMLSchema" xmlns:xs="http://www.w3.org/2001/XMLSchema" xmlns:p="http://schemas.microsoft.com/office/2006/metadata/properties" xmlns:ns2="7063776f-8020-42c0-9e03-83cd8894d9f9" xmlns:ns3="9de4bdbc-0acb-40d3-86f9-374f2009bd45" xmlns:ns4="http://schemas.microsoft.com/sharepoint/v4" targetNamespace="http://schemas.microsoft.com/office/2006/metadata/properties" ma:root="true" ma:fieldsID="c204042bd98e053f12ad7154e8c64b90" ns2:_="" ns3:_="" ns4:_="">
     <xsd:import namespace="7063776f-8020-42c0-9e03-83cd8894d9f9"/>
@@ -5565,18 +5570,27 @@
 </ct:contentTypeSchema>
 </file>
 
-<file path=customXml/itemProps1.xml><?xml version="1.0" encoding="utf-8"?>
-<ds:datastoreItem xmlns:ds="http://schemas.openxmlformats.org/officeDocument/2006/customXml" ds:itemID="{AB66A40F-4000-4A58-A9EB-C2F98A2DD2A3}">
-  <ds:schemaRefs>
-    <ds:schemaRef ds:uri="http://schemas.microsoft.com/office/2006/metadata/properties"/>
-    <ds:schemaRef ds:uri="http://schemas.microsoft.com/office/infopath/2007/PartnerControls"/>
-    <ds:schemaRef ds:uri="http://schemas.microsoft.com/sharepoint/v4"/>
-    <ds:schemaRef ds:uri="7063776f-8020-42c0-9e03-83cd8894d9f9"/>
-  </ds:schemaRefs>
-</ds:datastoreItem>
+<file path=customXml/item4.xml><?xml version="1.0" encoding="utf-8"?>
+<p:properties xmlns:p="http://schemas.microsoft.com/office/2006/metadata/properties" xmlns:xsi="http://www.w3.org/2001/XMLSchema-instance" xmlns:pc="http://schemas.microsoft.com/office/infopath/2007/PartnerControls">
+  <documentManagement>
+    <IconOverlay xmlns="http://schemas.microsoft.com/sharepoint/v4" xsi:nil="true"/>
+    <_dlc_DocId xmlns="7063776f-8020-42c0-9e03-83cd8894d9f9">FVYQP7QHDD64-1719368453-2447</_dlc_DocId>
+    <_dlc_DocIdUrl xmlns="7063776f-8020-42c0-9e03-83cd8894d9f9">
+      <Url>https://nationalarchivesuk.sharepoint.com/sites/ET_Digital/_layouts/15/DocIdRedir.aspx?ID=FVYQP7QHDD64-1719368453-2447</Url>
+      <Description>FVYQP7QHDD64-1719368453-2447</Description>
+    </_dlc_DocIdUrl>
+    <SharedWithUsers xmlns="7063776f-8020-42c0-9e03-83cd8894d9f9">
+      <UserInfo>
+        <DisplayName>Welch, Nicola</DisplayName>
+        <AccountId>542</AccountId>
+        <AccountType/>
+      </UserInfo>
+    </SharedWithUsers>
+  </documentManagement>
+</p:properties>
 </file>
 
-<file path=customXml/itemProps2.xml><?xml version="1.0" encoding="utf-8"?>
+<file path=customXml/itemProps1.xml><?xml version="1.0" encoding="utf-8"?>
 <ds:datastoreItem xmlns:ds="http://schemas.openxmlformats.org/officeDocument/2006/customXml" ds:itemID="{C14DAF90-0968-47E5-86BF-ADC49DEEFEC5}">
   <ds:schemaRefs>
     <ds:schemaRef ds:uri="http://schemas.microsoft.com/sharepoint/v3/contenttype/forms"/>
@@ -5584,7 +5598,7 @@
 </ds:datastoreItem>
 </file>
 
-<file path=customXml/itemProps3.xml><?xml version="1.0" encoding="utf-8"?>
+<file path=customXml/itemProps2.xml><?xml version="1.0" encoding="utf-8"?>
 <ds:datastoreItem xmlns:ds="http://schemas.openxmlformats.org/officeDocument/2006/customXml" ds:itemID="{39F95FA6-FB66-4112-B919-220040246C4F}">
   <ds:schemaRefs>
     <ds:schemaRef ds:uri="http://schemas.microsoft.com/sharepoint/events"/>
@@ -5592,7 +5606,7 @@
 </ds:datastoreItem>
 </file>
 
-<file path=customXml/itemProps4.xml><?xml version="1.0" encoding="utf-8"?>
+<file path=customXml/itemProps3.xml><?xml version="1.0" encoding="utf-8"?>
 <ds:datastoreItem xmlns:ds="http://schemas.openxmlformats.org/officeDocument/2006/customXml" ds:itemID="{B08A6F63-217E-4992-8BDA-C7F3859D1B35}">
   <ds:schemaRefs>
     <ds:schemaRef ds:uri="http://schemas.microsoft.com/office/2006/metadata/contentType"/>
@@ -5610,4 +5624,22 @@
     <ds:schemaRef ds:uri="http://schemas.microsoft.com/internal/obd"/>
   </ds:schemaRefs>
 </ds:datastoreItem>
+</file>
+
+<file path=customXml/itemProps4.xml><?xml version="1.0" encoding="utf-8"?>
+<ds:datastoreItem xmlns:ds="http://schemas.openxmlformats.org/officeDocument/2006/customXml" ds:itemID="{AB66A40F-4000-4A58-A9EB-C2F98A2DD2A3}">
+  <ds:schemaRefs>
+    <ds:schemaRef ds:uri="http://purl.org/dc/elements/1.1/"/>
+    <ds:schemaRef ds:uri="http://schemas.microsoft.com/office/2006/metadata/properties"/>
+    <ds:schemaRef ds:uri="7063776f-8020-42c0-9e03-83cd8894d9f9"/>
+    <ds:schemaRef ds:uri="http://schemas.microsoft.com/sharepoint/v4"/>
+    <ds:schemaRef ds:uri="http://purl.org/dc/terms/"/>
+    <ds:schemaRef ds:uri="http://schemas.openxmlformats.org/package/2006/metadata/core-properties"/>
+    <ds:schemaRef ds:uri="http://schemas.microsoft.com/office/2006/documentManagement/types"/>
+    <ds:schemaRef ds:uri="http://schemas.microsoft.com/office/infopath/2007/PartnerControls"/>
+    <ds:schemaRef ds:uri="9de4bdbc-0acb-40d3-86f9-374f2009bd45"/>
+    <ds:schemaRef ds:uri="http://www.w3.org/XML/1998/namespace"/>
+    <ds:schemaRef ds:uri="http://purl.org/dc/dcmitype/"/>
+  </ds:schemaRefs>
+</ds:datastoreItem>
 </file>